--- a/Risk_Register.docx
+++ b/Risk_Register.docx
@@ -21,47 +21,37 @@
     <w:p>
       <w:pPr>
         <w:contextualSpacing w:val="0"/>
-        <w:rPr/>
-      </w:pPr>
-      <w:r>
-        <w:rPr/>
-        <w:drawing>
-          <wp:inline distB="114300" distT="114300" distL="114300" distR="114300">
-            <wp:extent cx="4038600" cy="5162550"/>
-            <wp:effectExtent b="0" l="0" r="0" t="0"/>
-            <wp:docPr id="1" name="image3.png"/>
-            <a:graphic>
-              <a:graphicData uri="http://schemas.openxmlformats.org/drawingml/2006/picture">
-                <pic:pic>
-                  <pic:nvPicPr>
-                    <pic:cNvPr id="0" name="image3.png"/>
-                    <pic:cNvPicPr preferRelativeResize="0"/>
-                  </pic:nvPicPr>
-                  <pic:blipFill>
-                    <a:blip r:embed="rId6"/>
-                    <a:srcRect b="0" l="0" r="0" t="0"/>
-                    <a:stretch>
-                      <a:fillRect/>
-                    </a:stretch>
-                  </pic:blipFill>
-                  <pic:spPr>
-                    <a:xfrm>
-                      <a:off x="0" y="0"/>
-                      <a:ext cx="4038600" cy="5162550"/>
-                    </a:xfrm>
-                    <a:prstGeom prst="rect"/>
-                    <a:ln/>
-                  </pic:spPr>
-                </pic:pic>
-              </a:graphicData>
-            </a:graphic>
-          </wp:inline>
-        </w:drawing>
-      </w:r>
-      <w:r>
-        <w:rPr>
-          <w:rtl w:val="0"/>
-        </w:rPr>
+        <w:rPr>
+          <w:b w:val="1"/>
+          <w:sz w:val="28"/>
+          <w:szCs w:val="28"/>
+          <w:u w:val="single"/>
+        </w:rPr>
+      </w:pPr>
+      <w:r>
+        <w:rPr>
+          <w:b w:val="1"/>
+          <w:sz w:val="28"/>
+          <w:szCs w:val="28"/>
+          <w:u w:val="single"/>
+          <w:rtl w:val="0"/>
+        </w:rPr>
+        <w:t xml:space="preserve">Legend</w:t>
+      </w:r>
+    </w:p>
+    <w:p>
+      <w:pPr>
+        <w:contextualSpacing w:val="0"/>
+        <w:rPr>
+          <w:b w:val="1"/>
+        </w:rPr>
+      </w:pPr>
+      <w:r>
+        <w:rPr>
+          <w:b w:val="1"/>
+          <w:rtl w:val="0"/>
+        </w:rPr>
+        <w:t xml:space="preserve">Impact</w:t>
       </w:r>
     </w:p>
     <w:p>
@@ -73,6 +63,71 @@
         <w:rPr>
           <w:rtl w:val="0"/>
         </w:rPr>
+        <w:t xml:space="preserve">5: Extreme</w:t>
+      </w:r>
+    </w:p>
+    <w:p>
+      <w:pPr>
+        <w:numPr>
+          <w:ilvl w:val="0"/>
+          <w:numId w:val="2"/>
+        </w:numPr>
+        <w:ind w:left="720" w:hanging="360"/>
+        <w:rPr/>
+      </w:pPr>
+      <w:r>
+        <w:rPr>
+          <w:rtl w:val="0"/>
+        </w:rPr>
+        <w:t xml:space="preserve">May result in project failure</w:t>
+      </w:r>
+    </w:p>
+    <w:p>
+      <w:pPr>
+        <w:numPr>
+          <w:ilvl w:val="0"/>
+          <w:numId w:val="2"/>
+        </w:numPr>
+        <w:ind w:left="720" w:hanging="360"/>
+        <w:rPr/>
+      </w:pPr>
+      <w:r>
+        <w:rPr>
+          <w:rtl w:val="0"/>
+        </w:rPr>
+        <w:t xml:space="preserve">Budget overrun could exceed 50%</w:t>
+      </w:r>
+    </w:p>
+    <w:p>
+      <w:pPr>
+        <w:numPr>
+          <w:ilvl w:val="0"/>
+          <w:numId w:val="2"/>
+        </w:numPr>
+        <w:ind w:left="720" w:hanging="360"/>
+        <w:rPr/>
+      </w:pPr>
+      <w:r>
+        <w:rPr>
+          <w:rtl w:val="0"/>
+        </w:rPr>
+        <w:t xml:space="preserve">Project late by more than 50%</w:t>
+      </w:r>
+    </w:p>
+    <w:p>
+      <w:pPr>
+        <w:numPr>
+          <w:ilvl w:val="0"/>
+          <w:numId w:val="2"/>
+        </w:numPr>
+        <w:ind w:left="720" w:hanging="360"/>
+        <w:rPr/>
+      </w:pPr>
+      <w:r>
+        <w:rPr>
+          <w:rtl w:val="0"/>
+        </w:rPr>
+        <w:t xml:space="preserve">Could affect the ability of the organization to continue functioning</w:t>
       </w:r>
     </w:p>
     <w:p>
@@ -81,49 +136,324 @@
         <w:rPr/>
       </w:pPr>
       <w:r>
+        <w:rPr>
+          <w:rtl w:val="0"/>
+        </w:rPr>
+        <w:t xml:space="preserve">4: High</w:t>
+      </w:r>
+    </w:p>
+    <w:p>
+      <w:pPr>
+        <w:numPr>
+          <w:ilvl w:val="0"/>
+          <w:numId w:val="3"/>
+        </w:numPr>
+        <w:ind w:left="720" w:hanging="360"/>
         <w:rPr/>
-        <w:drawing>
-          <wp:inline distB="114300" distT="114300" distL="114300" distR="114300">
-            <wp:extent cx="4029075" cy="3638550"/>
-            <wp:effectExtent b="0" l="0" r="0" t="0"/>
-            <wp:docPr id="2" name="image4.png"/>
-            <a:graphic>
-              <a:graphicData uri="http://schemas.openxmlformats.org/drawingml/2006/picture">
-                <pic:pic>
-                  <pic:nvPicPr>
-                    <pic:cNvPr id="0" name="image4.png"/>
-                    <pic:cNvPicPr preferRelativeResize="0"/>
-                  </pic:nvPicPr>
-                  <pic:blipFill>
-                    <a:blip r:embed="rId7"/>
-                    <a:srcRect b="0" l="0" r="0" t="0"/>
-                    <a:stretch>
-                      <a:fillRect/>
-                    </a:stretch>
-                  </pic:blipFill>
-                  <pic:spPr>
-                    <a:xfrm>
-                      <a:off x="0" y="0"/>
-                      <a:ext cx="4029075" cy="3638550"/>
-                    </a:xfrm>
-                    <a:prstGeom prst="rect"/>
-                    <a:ln/>
-                  </pic:spPr>
-                </pic:pic>
-              </a:graphicData>
-            </a:graphic>
-          </wp:inline>
-        </w:drawing>
-      </w:r>
-      <w:r>
-        <w:rPr>
-          <w:rtl w:val="0"/>
-        </w:rPr>
-      </w:r>
-    </w:p>
-    <w:p>
-      <w:pPr>
-        <w:ind w:firstLine="720"/>
+      </w:pPr>
+      <w:r>
+        <w:rPr>
+          <w:rtl w:val="0"/>
+        </w:rPr>
+        <w:t xml:space="preserve">May result in significant impact on expected features, functionality or quality</w:t>
+      </w:r>
+    </w:p>
+    <w:p>
+      <w:pPr>
+        <w:numPr>
+          <w:ilvl w:val="0"/>
+          <w:numId w:val="3"/>
+        </w:numPr>
+        <w:ind w:left="720" w:hanging="360"/>
+        <w:rPr/>
+      </w:pPr>
+      <w:r>
+        <w:rPr>
+          <w:rtl w:val="0"/>
+        </w:rPr>
+        <w:t xml:space="preserve">Budget overrun exceeding 25%</w:t>
+      </w:r>
+    </w:p>
+    <w:p>
+      <w:pPr>
+        <w:numPr>
+          <w:ilvl w:val="0"/>
+          <w:numId w:val="3"/>
+        </w:numPr>
+        <w:ind w:left="720" w:hanging="360"/>
+        <w:rPr/>
+      </w:pPr>
+      <w:r>
+        <w:rPr>
+          <w:rtl w:val="0"/>
+        </w:rPr>
+        <w:t xml:space="preserve">Project late by more than 25%</w:t>
+      </w:r>
+    </w:p>
+    <w:p>
+      <w:pPr>
+        <w:contextualSpacing w:val="0"/>
+        <w:rPr/>
+      </w:pPr>
+      <w:r>
+        <w:rPr>
+          <w:rtl w:val="0"/>
+        </w:rPr>
+        <w:t xml:space="preserve">3: Moderate</w:t>
+      </w:r>
+    </w:p>
+    <w:p>
+      <w:pPr>
+        <w:numPr>
+          <w:ilvl w:val="0"/>
+          <w:numId w:val="1"/>
+        </w:numPr>
+        <w:ind w:left="720" w:hanging="360"/>
+        <w:rPr/>
+      </w:pPr>
+      <w:r>
+        <w:rPr>
+          <w:rtl w:val="0"/>
+        </w:rPr>
+        <w:t xml:space="preserve">Significant effects on the project are unlikely</w:t>
+      </w:r>
+    </w:p>
+    <w:p>
+      <w:pPr>
+        <w:numPr>
+          <w:ilvl w:val="0"/>
+          <w:numId w:val="1"/>
+        </w:numPr>
+        <w:ind w:left="720" w:hanging="360"/>
+        <w:rPr/>
+      </w:pPr>
+      <w:r>
+        <w:rPr>
+          <w:rtl w:val="0"/>
+        </w:rPr>
+        <w:t xml:space="preserve">Budget overrun exceeding 10%</w:t>
+      </w:r>
+    </w:p>
+    <w:p>
+      <w:pPr>
+        <w:numPr>
+          <w:ilvl w:val="0"/>
+          <w:numId w:val="1"/>
+        </w:numPr>
+        <w:ind w:left="720" w:hanging="360"/>
+        <w:rPr/>
+      </w:pPr>
+      <w:r>
+        <w:rPr>
+          <w:rtl w:val="0"/>
+        </w:rPr>
+        <w:t xml:space="preserve">Project or subsystem late by more than 10%</w:t>
+      </w:r>
+    </w:p>
+    <w:p>
+      <w:pPr>
+        <w:contextualSpacing w:val="0"/>
+        <w:rPr/>
+      </w:pPr>
+      <w:r>
+        <w:rPr>
+          <w:rtl w:val="0"/>
+        </w:rPr>
+        <w:t xml:space="preserve">2: Nominal</w:t>
+      </w:r>
+    </w:p>
+    <w:p>
+      <w:pPr>
+        <w:numPr>
+          <w:ilvl w:val="0"/>
+          <w:numId w:val="4"/>
+        </w:numPr>
+        <w:ind w:left="720" w:hanging="360"/>
+        <w:rPr/>
+      </w:pPr>
+      <w:r>
+        <w:rPr>
+          <w:rtl w:val="0"/>
+        </w:rPr>
+        <w:t xml:space="preserve">Does not require monitoring or review</w:t>
+      </w:r>
+    </w:p>
+    <w:p>
+      <w:pPr>
+        <w:numPr>
+          <w:ilvl w:val="0"/>
+          <w:numId w:val="4"/>
+        </w:numPr>
+        <w:ind w:left="720" w:hanging="360"/>
+        <w:rPr/>
+      </w:pPr>
+      <w:r>
+        <w:rPr>
+          <w:rtl w:val="0"/>
+        </w:rPr>
+        <w:t xml:space="preserve">Budget overrun exceeding 5%</w:t>
+      </w:r>
+    </w:p>
+    <w:p>
+      <w:pPr>
+        <w:numPr>
+          <w:ilvl w:val="0"/>
+          <w:numId w:val="4"/>
+        </w:numPr>
+        <w:ind w:left="720" w:hanging="360"/>
+        <w:rPr/>
+      </w:pPr>
+      <w:r>
+        <w:rPr>
+          <w:rtl w:val="0"/>
+        </w:rPr>
+        <w:t xml:space="preserve">Project late by more than 5%</w:t>
+      </w:r>
+    </w:p>
+    <w:p>
+      <w:pPr>
+        <w:contextualSpacing w:val="0"/>
+        <w:rPr/>
+      </w:pPr>
+      <w:r>
+        <w:rPr>
+          <w:rtl w:val="0"/>
+        </w:rPr>
+        <w:t xml:space="preserve">1: Minimal</w:t>
+      </w:r>
+    </w:p>
+    <w:p>
+      <w:pPr>
+        <w:numPr>
+          <w:ilvl w:val="0"/>
+          <w:numId w:val="5"/>
+        </w:numPr>
+        <w:ind w:left="720" w:hanging="360"/>
+        <w:rPr/>
+      </w:pPr>
+      <w:r>
+        <w:rPr>
+          <w:rtl w:val="0"/>
+        </w:rPr>
+        <w:t xml:space="preserve">Little or no impact on any aspect of the project</w:t>
+      </w:r>
+    </w:p>
+    <w:p>
+      <w:pPr>
+        <w:numPr>
+          <w:ilvl w:val="0"/>
+          <w:numId w:val="5"/>
+        </w:numPr>
+        <w:ind w:left="720" w:hanging="360"/>
+        <w:rPr/>
+      </w:pPr>
+      <w:r>
+        <w:rPr>
+          <w:rtl w:val="0"/>
+        </w:rPr>
+        <w:t xml:space="preserve">Should be reviewed quarterly</w:t>
+      </w:r>
+    </w:p>
+    <w:p>
+      <w:pPr>
+        <w:contextualSpacing w:val="0"/>
+        <w:rPr/>
+      </w:pPr>
+      <w:r>
+        <w:rPr>
+          <w:rtl w:val="0"/>
+        </w:rPr>
+      </w:r>
+    </w:p>
+    <w:p>
+      <w:pPr>
+        <w:contextualSpacing w:val="0"/>
+        <w:rPr>
+          <w:b w:val="1"/>
+        </w:rPr>
+      </w:pPr>
+      <w:r>
+        <w:rPr>
+          <w:b w:val="1"/>
+          <w:rtl w:val="0"/>
+        </w:rPr>
+        <w:t xml:space="preserve">Probability</w:t>
+      </w:r>
+    </w:p>
+    <w:p>
+      <w:pPr>
+        <w:contextualSpacing w:val="0"/>
+        <w:rPr/>
+      </w:pPr>
+      <w:r>
+        <w:rPr>
+          <w:rtl w:val="0"/>
+        </w:rPr>
+        <w:t xml:space="preserve">5: 91 – 100% or Very likely to occur</w:t>
+      </w:r>
+    </w:p>
+    <w:p>
+      <w:pPr>
+        <w:contextualSpacing w:val="0"/>
+        <w:rPr/>
+      </w:pPr>
+      <w:r>
+        <w:rPr>
+          <w:rtl w:val="0"/>
+        </w:rPr>
+        <w:t xml:space="preserve">4: 61 – 90% or Likely to occur</w:t>
+      </w:r>
+    </w:p>
+    <w:p>
+      <w:pPr>
+        <w:contextualSpacing w:val="0"/>
+        <w:rPr/>
+      </w:pPr>
+      <w:r>
+        <w:rPr>
+          <w:rtl w:val="0"/>
+        </w:rPr>
+        <w:t xml:space="preserve">3: 41 – 60% or May occur about half of the time</w:t>
+      </w:r>
+    </w:p>
+    <w:p>
+      <w:pPr>
+        <w:contextualSpacing w:val="0"/>
+        <w:rPr/>
+      </w:pPr>
+      <w:r>
+        <w:rPr>
+          <w:rtl w:val="0"/>
+        </w:rPr>
+        <w:t xml:space="preserve">2: 11 – 40% or Unlikely to occur</w:t>
+      </w:r>
+    </w:p>
+    <w:p>
+      <w:pPr>
+        <w:contextualSpacing w:val="0"/>
+        <w:rPr/>
+      </w:pPr>
+      <w:r>
+        <w:rPr>
+          <w:rtl w:val="0"/>
+        </w:rPr>
+        <w:t xml:space="preserve">1: 0 – 10% or Very unlikely to occur</w:t>
+      </w:r>
+    </w:p>
+    <w:p>
+      <w:pPr>
+        <w:contextualSpacing w:val="0"/>
+        <w:rPr/>
+      </w:pPr>
+      <w:r>
+        <w:rPr>
+          <w:rtl w:val="0"/>
+        </w:rPr>
+      </w:r>
+    </w:p>
+    <w:p>
+      <w:pPr>
+        <w:ind w:left="0" w:firstLine="0"/>
         <w:contextualSpacing w:val="0"/>
         <w:rPr>
           <w:sz w:val="16"/>
@@ -138,7 +468,7 @@
         </w:rPr>
         <w:t xml:space="preserve">(taken from reading materials </w:t>
       </w:r>
-      <w:hyperlink r:id="rId8">
+      <w:hyperlink r:id="rId6">
         <w:r>
           <w:rPr>
             <w:color w:val="1155cc"/>
@@ -179,7 +509,156 @@
       </w:pPr>
       <w:r>
         <w:rPr>
+          <w:rtl w:val="0"/>
+        </w:rPr>
+      </w:r>
+    </w:p>
+    <w:p>
+      <w:pPr>
+        <w:contextualSpacing w:val="0"/>
+        <w:rPr>
           <w:b w:val="1"/>
+        </w:rPr>
+      </w:pPr>
+      <w:r>
+        <w:rPr>
+          <w:rtl w:val="0"/>
+        </w:rPr>
+      </w:r>
+    </w:p>
+    <w:p>
+      <w:pPr>
+        <w:contextualSpacing w:val="0"/>
+        <w:rPr>
+          <w:b w:val="1"/>
+        </w:rPr>
+      </w:pPr>
+      <w:r>
+        <w:rPr>
+          <w:rtl w:val="0"/>
+        </w:rPr>
+      </w:r>
+    </w:p>
+    <w:p>
+      <w:pPr>
+        <w:contextualSpacing w:val="0"/>
+        <w:rPr>
+          <w:b w:val="1"/>
+        </w:rPr>
+      </w:pPr>
+      <w:r>
+        <w:rPr>
+          <w:rtl w:val="0"/>
+        </w:rPr>
+      </w:r>
+    </w:p>
+    <w:p>
+      <w:pPr>
+        <w:contextualSpacing w:val="0"/>
+        <w:rPr>
+          <w:b w:val="1"/>
+        </w:rPr>
+      </w:pPr>
+      <w:r>
+        <w:rPr>
+          <w:rtl w:val="0"/>
+        </w:rPr>
+      </w:r>
+    </w:p>
+    <w:p>
+      <w:pPr>
+        <w:contextualSpacing w:val="0"/>
+        <w:rPr>
+          <w:b w:val="1"/>
+        </w:rPr>
+      </w:pPr>
+      <w:r>
+        <w:rPr>
+          <w:rtl w:val="0"/>
+        </w:rPr>
+      </w:r>
+    </w:p>
+    <w:p>
+      <w:pPr>
+        <w:contextualSpacing w:val="0"/>
+        <w:rPr>
+          <w:b w:val="1"/>
+        </w:rPr>
+      </w:pPr>
+      <w:r>
+        <w:rPr>
+          <w:rtl w:val="0"/>
+        </w:rPr>
+      </w:r>
+    </w:p>
+    <w:p>
+      <w:pPr>
+        <w:contextualSpacing w:val="0"/>
+        <w:rPr>
+          <w:b w:val="1"/>
+        </w:rPr>
+      </w:pPr>
+      <w:r>
+        <w:rPr>
+          <w:rtl w:val="0"/>
+        </w:rPr>
+      </w:r>
+    </w:p>
+    <w:p>
+      <w:pPr>
+        <w:contextualSpacing w:val="0"/>
+        <w:rPr>
+          <w:b w:val="1"/>
+        </w:rPr>
+      </w:pPr>
+      <w:r>
+        <w:rPr>
+          <w:rtl w:val="0"/>
+        </w:rPr>
+      </w:r>
+    </w:p>
+    <w:p>
+      <w:pPr>
+        <w:contextualSpacing w:val="0"/>
+        <w:rPr>
+          <w:b w:val="1"/>
+        </w:rPr>
+      </w:pPr>
+      <w:r>
+        <w:rPr>
+          <w:rtl w:val="0"/>
+        </w:rPr>
+      </w:r>
+    </w:p>
+    <w:p>
+      <w:pPr>
+        <w:contextualSpacing w:val="0"/>
+        <w:rPr>
+          <w:b w:val="1"/>
+        </w:rPr>
+      </w:pPr>
+      <w:r>
+        <w:rPr>
+          <w:rtl w:val="0"/>
+        </w:rPr>
+      </w:r>
+    </w:p>
+    <w:p>
+      <w:pPr>
+        <w:contextualSpacing w:val="0"/>
+        <w:rPr>
+          <w:b w:val="1"/>
+          <w:sz w:val="28"/>
+          <w:szCs w:val="28"/>
+          <w:u w:val="single"/>
+        </w:rPr>
+      </w:pPr>
+      <w:r>
+        <w:rPr>
+          <w:b w:val="1"/>
+          <w:sz w:val="28"/>
+          <w:szCs w:val="28"/>
+          <w:u w:val="single"/>
           <w:rtl w:val="0"/>
         </w:rPr>
         <w:t xml:space="preserve">Organisational Risks</w:t>
@@ -604,7 +1083,7 @@
               <w:rPr>
                 <w:rtl w:val="0"/>
               </w:rPr>
-              <w:t xml:space="preserve">Making proof of concept</w:t>
+              <w:t xml:space="preserve">Team is unable to meet requirements</w:t>
             </w:r>
           </w:p>
         </w:tc>
@@ -797,7 +1276,7 @@
               <w:rPr>
                 <w:rtl w:val="0"/>
               </w:rPr>
-              <w:t xml:space="preserve">Making proof of concept</w:t>
+              <w:t xml:space="preserve">Team is unable to meet requirements</w:t>
             </w:r>
           </w:p>
         </w:tc>
@@ -835,7 +1314,7 @@
               <w:rPr>
                 <w:rtl w:val="0"/>
               </w:rPr>
-              <w:t xml:space="preserve">Team meeting, estimate the possibility of implementing the program</w:t>
+              <w:t xml:space="preserve">Regular team meetings, estimate the possibility of implementing the program</w:t>
             </w:r>
           </w:p>
         </w:tc>
@@ -994,7 +1473,7 @@
               <w:rPr>
                 <w:rtl w:val="0"/>
               </w:rPr>
-              <w:t xml:space="preserve">Set a countdown </w:t>
+              <w:t xml:space="preserve">Goals aren’t reached on schedule</w:t>
             </w:r>
           </w:p>
         </w:tc>
@@ -1262,7 +1741,7 @@
               <w:rPr>
                 <w:rtl w:val="0"/>
               </w:rPr>
-              <w:t xml:space="preserve">Another team member picks up the work of the sick team member</w:t>
+              <w:t xml:space="preserve">Other team members pick up the work of the sick team member</w:t>
             </w:r>
           </w:p>
         </w:tc>
@@ -1402,7 +1881,46 @@
               <w:rPr>
                 <w:rtl w:val="0"/>
               </w:rPr>
-              <w:t xml:space="preserve">Team communication on future plan</w:t>
+              <w:t xml:space="preserve">Team member communicates they can no longer work on project</w:t>
+            </w:r>
+          </w:p>
+        </w:tc>
+        <w:tc>
+          <w:tcPr>
+            <w:shd w:fill="auto" w:val="clear"/>
+            <w:tcMar>
+              <w:top w:w="100.0" w:type="dxa"/>
+              <w:left w:w="100.0" w:type="dxa"/>
+              <w:bottom w:w="100.0" w:type="dxa"/>
+              <w:right w:w="100.0" w:type="dxa"/>
+            </w:tcMar>
+            <w:vAlign w:val="top"/>
+          </w:tcPr>
+          <w:p>
+            <w:pPr>
+              <w:widowControl w:val="0"/>
+              <w:spacing w:line="240" w:lineRule="auto"/>
+              <w:contextualSpacing w:val="0"/>
+              <w:rPr/>
+            </w:pPr>
+            <w:r>
+              <w:rPr>
+                <w:rtl w:val="0"/>
+              </w:rPr>
+              <w:t xml:space="preserve">Prepare </w:t>
+            </w:r>
+            <w:r>
+              <w:rPr>
+                <w:color w:val="212121"/>
+                <w:highlight w:val="white"/>
+                <w:rtl w:val="0"/>
+              </w:rPr>
+              <w:t xml:space="preserve">substitutes and backups for each task</w:t>
+            </w:r>
+            <w:r>
+              <w:rPr>
+                <w:rtl w:val="0"/>
+              </w:rPr>
             </w:r>
           </w:p>
         </w:tc>
@@ -1440,7 +1958,33 @@
               <w:rPr>
                 <w:rtl w:val="0"/>
               </w:rPr>
-              <w:t xml:space="preserve">Team meeting and communication</w:t>
+              <w:t xml:space="preserve">Split the team members workload equally and appropriately between members</w:t>
+            </w:r>
+          </w:p>
+        </w:tc>
+      </w:tr>
+      <w:tr>
+        <w:tc>
+          <w:tcPr>
+            <w:shd w:fill="auto" w:val="clear"/>
+            <w:tcMar>
+              <w:top w:w="100.0" w:type="dxa"/>
+              <w:left w:w="100.0" w:type="dxa"/>
+              <w:bottom w:w="100.0" w:type="dxa"/>
+              <w:right w:w="100.0" w:type="dxa"/>
+            </w:tcMar>
+            <w:vAlign w:val="top"/>
+          </w:tcPr>
+          <w:p>
+            <w:pPr>
+              <w:contextualSpacing w:val="0"/>
+              <w:rPr/>
+            </w:pPr>
+            <w:r>
+              <w:rPr>
+                <w:rtl w:val="0"/>
+              </w:rPr>
+              <w:t xml:space="preserve">Not enough opportunity for client communications</w:t>
             </w:r>
           </w:p>
         </w:tc>
@@ -1472,26 +2016,27 @@
               <w:ind w:left="0" w:right="0" w:firstLine="0"/>
               <w:contextualSpacing w:val="0"/>
               <w:jc w:val="left"/>
-              <w:rPr>
-                <w:color w:val="212121"/>
-                <w:highlight w:val="white"/>
-              </w:rPr>
-            </w:pPr>
-            <w:r>
-              <w:rPr>
-                <w:rtl w:val="0"/>
-              </w:rPr>
-              <w:t xml:space="preserve">Prepare </w:t>
-            </w:r>
-            <w:r>
-              <w:rPr>
-                <w:color w:val="212121"/>
-                <w:highlight w:val="white"/>
-                <w:rtl w:val="0"/>
-              </w:rPr>
-              <w:t xml:space="preserve">substitutes</w:t>
-            </w:r>
-          </w:p>
+              <w:rPr/>
+            </w:pPr>
+            <w:r>
+              <w:rPr>
+                <w:rtl w:val="0"/>
+              </w:rPr>
+              <w:t xml:space="preserve">Client does not have enough impact on the project leading to an unsatisfactory product (3)</w:t>
+            </w:r>
+          </w:p>
+        </w:tc>
+        <w:tc>
+          <w:tcPr>
+            <w:shd w:fill="auto" w:val="clear"/>
+            <w:tcMar>
+              <w:top w:w="100.0" w:type="dxa"/>
+              <w:left w:w="100.0" w:type="dxa"/>
+              <w:bottom w:w="100.0" w:type="dxa"/>
+              <w:right w:w="100.0" w:type="dxa"/>
+            </w:tcMar>
+            <w:vAlign w:val="top"/>
+          </w:tcPr>
           <w:p>
             <w:pPr>
               <w:keepNext w:val="0"/>
@@ -1515,32 +2060,33 @@
               <w:rPr>
                 <w:rtl w:val="0"/>
               </w:rPr>
-            </w:r>
-          </w:p>
-        </w:tc>
-      </w:tr>
-      <w:tr>
-        <w:tc>
-          <w:tcPr>
-            <w:shd w:fill="auto" w:val="clear"/>
-            <w:tcMar>
-              <w:top w:w="100.0" w:type="dxa"/>
-              <w:left w:w="100.0" w:type="dxa"/>
-              <w:bottom w:w="100.0" w:type="dxa"/>
-              <w:right w:w="100.0" w:type="dxa"/>
-            </w:tcMar>
-            <w:vAlign w:val="top"/>
-          </w:tcPr>
-          <w:p>
-            <w:pPr>
-              <w:contextualSpacing w:val="0"/>
-              <w:rPr/>
-            </w:pPr>
-            <w:r>
-              <w:rPr>
-                <w:rtl w:val="0"/>
-              </w:rPr>
-              <w:t xml:space="preserve">Not enough opportunity for client communications</w:t>
+              <w:t xml:space="preserve">2</w:t>
+            </w:r>
+          </w:p>
+        </w:tc>
+        <w:tc>
+          <w:tcPr>
+            <w:shd w:fill="auto" w:val="clear"/>
+            <w:tcMar>
+              <w:top w:w="100.0" w:type="dxa"/>
+              <w:left w:w="100.0" w:type="dxa"/>
+              <w:bottom w:w="100.0" w:type="dxa"/>
+              <w:right w:w="100.0" w:type="dxa"/>
+            </w:tcMar>
+            <w:vAlign w:val="top"/>
+          </w:tcPr>
+          <w:p>
+            <w:pPr>
+              <w:widowControl w:val="0"/>
+              <w:spacing w:line="240" w:lineRule="auto"/>
+              <w:contextualSpacing w:val="0"/>
+              <w:rPr/>
+            </w:pPr>
+            <w:r>
+              <w:rPr>
+                <w:rtl w:val="0"/>
+              </w:rPr>
+              <w:t xml:space="preserve">Regular checking on product target, make sure the goals are similar </w:t>
             </w:r>
           </w:p>
         </w:tc>
@@ -1578,7 +2124,7 @@
               <w:rPr>
                 <w:rtl w:val="0"/>
               </w:rPr>
-              <w:t xml:space="preserve">Client does not have enough impact on the project leading to an unsatisfactory product (3)</w:t>
+              <w:t xml:space="preserve">Schedule time for regular client meetings or let client choose how much communication they want with the team</w:t>
             </w:r>
           </w:p>
         </w:tc>
@@ -1616,33 +2162,33 @@
               <w:rPr>
                 <w:rtl w:val="0"/>
               </w:rPr>
-              <w:t xml:space="preserve">2</w:t>
-            </w:r>
-          </w:p>
-        </w:tc>
-        <w:tc>
-          <w:tcPr>
-            <w:shd w:fill="auto" w:val="clear"/>
-            <w:tcMar>
-              <w:top w:w="100.0" w:type="dxa"/>
-              <w:left w:w="100.0" w:type="dxa"/>
-              <w:bottom w:w="100.0" w:type="dxa"/>
-              <w:right w:w="100.0" w:type="dxa"/>
-            </w:tcMar>
-            <w:vAlign w:val="top"/>
-          </w:tcPr>
-          <w:p>
-            <w:pPr>
-              <w:widowControl w:val="0"/>
-              <w:spacing w:line="240" w:lineRule="auto"/>
-              <w:contextualSpacing w:val="0"/>
-              <w:rPr/>
-            </w:pPr>
-            <w:r>
-              <w:rPr>
-                <w:rtl w:val="0"/>
-              </w:rPr>
-              <w:t xml:space="preserve">Regular checking on product target, make sure the goals are similar </w:t>
+              <w:t xml:space="preserve">Increase client meeting time and frequency</w:t>
+            </w:r>
+          </w:p>
+        </w:tc>
+      </w:tr>
+      <w:tr>
+        <w:tc>
+          <w:tcPr>
+            <w:shd w:fill="auto" w:val="clear"/>
+            <w:tcMar>
+              <w:top w:w="100.0" w:type="dxa"/>
+              <w:left w:w="100.0" w:type="dxa"/>
+              <w:bottom w:w="100.0" w:type="dxa"/>
+              <w:right w:w="100.0" w:type="dxa"/>
+            </w:tcMar>
+            <w:vAlign w:val="top"/>
+          </w:tcPr>
+          <w:p>
+            <w:pPr>
+              <w:contextualSpacing w:val="0"/>
+              <w:rPr/>
+            </w:pPr>
+            <w:r>
+              <w:rPr>
+                <w:rtl w:val="0"/>
+              </w:rPr>
+              <w:t xml:space="preserve">Misunderstanding user requirements</w:t>
             </w:r>
           </w:p>
         </w:tc>
@@ -1680,7 +2226,7 @@
               <w:rPr>
                 <w:rtl w:val="0"/>
               </w:rPr>
-              <w:t xml:space="preserve">Regular program delivery</w:t>
+              <w:t xml:space="preserve">Code is written that needs to be changed or replaced that leads to delays (4)</w:t>
             </w:r>
           </w:p>
         </w:tc>
@@ -1718,33 +2264,59 @@
               <w:rPr>
                 <w:rtl w:val="0"/>
               </w:rPr>
-              <w:t xml:space="preserve">Increase client meeting time and frequency</w:t>
-            </w:r>
-          </w:p>
-        </w:tc>
-      </w:tr>
-      <w:tr>
-        <w:tc>
-          <w:tcPr>
-            <w:shd w:fill="auto" w:val="clear"/>
-            <w:tcMar>
-              <w:top w:w="100.0" w:type="dxa"/>
-              <w:left w:w="100.0" w:type="dxa"/>
-              <w:bottom w:w="100.0" w:type="dxa"/>
-              <w:right w:w="100.0" w:type="dxa"/>
-            </w:tcMar>
-            <w:vAlign w:val="top"/>
-          </w:tcPr>
-          <w:p>
-            <w:pPr>
-              <w:contextualSpacing w:val="0"/>
-              <w:rPr/>
-            </w:pPr>
-            <w:r>
-              <w:rPr>
-                <w:rtl w:val="0"/>
-              </w:rPr>
-              <w:t xml:space="preserve">Misunderstanding user requirements</w:t>
+              <w:t xml:space="preserve">2</w:t>
+            </w:r>
+          </w:p>
+        </w:tc>
+        <w:tc>
+          <w:tcPr>
+            <w:shd w:fill="auto" w:val="clear"/>
+            <w:tcMar>
+              <w:top w:w="100.0" w:type="dxa"/>
+              <w:left w:w="100.0" w:type="dxa"/>
+              <w:bottom w:w="100.0" w:type="dxa"/>
+              <w:right w:w="100.0" w:type="dxa"/>
+            </w:tcMar>
+            <w:vAlign w:val="top"/>
+          </w:tcPr>
+          <w:p>
+            <w:pPr>
+              <w:widowControl w:val="0"/>
+              <w:spacing w:line="240" w:lineRule="auto"/>
+              <w:contextualSpacing w:val="0"/>
+              <w:rPr/>
+            </w:pPr>
+            <w:r>
+              <w:rPr>
+                <w:rtl w:val="0"/>
+              </w:rPr>
+              <w:t xml:space="preserve">Client is unsatisfied with the project</w:t>
+            </w:r>
+          </w:p>
+        </w:tc>
+        <w:tc>
+          <w:tcPr>
+            <w:shd w:fill="auto" w:val="clear"/>
+            <w:tcMar>
+              <w:top w:w="100.0" w:type="dxa"/>
+              <w:left w:w="100.0" w:type="dxa"/>
+              <w:bottom w:w="100.0" w:type="dxa"/>
+              <w:right w:w="100.0" w:type="dxa"/>
+            </w:tcMar>
+            <w:vAlign w:val="top"/>
+          </w:tcPr>
+          <w:p>
+            <w:pPr>
+              <w:widowControl w:val="0"/>
+              <w:spacing w:line="240" w:lineRule="auto"/>
+              <w:contextualSpacing w:val="0"/>
+              <w:rPr/>
+            </w:pPr>
+            <w:r>
+              <w:rPr>
+                <w:rtl w:val="0"/>
+              </w:rPr>
+              <w:t xml:space="preserve">Regularly consulting with client on progress and decisions made on project</w:t>
             </w:r>
           </w:p>
         </w:tc>
@@ -1782,7 +2354,33 @@
               <w:rPr>
                 <w:rtl w:val="0"/>
               </w:rPr>
-              <w:t xml:space="preserve">Code is written that needs to be changed or replaced that leads to delays (4)</w:t>
+              <w:t xml:space="preserve">Client meeting and requirement review</w:t>
+            </w:r>
+          </w:p>
+        </w:tc>
+      </w:tr>
+      <w:tr>
+        <w:tc>
+          <w:tcPr>
+            <w:shd w:fill="auto" w:val="clear"/>
+            <w:tcMar>
+              <w:top w:w="100.0" w:type="dxa"/>
+              <w:left w:w="100.0" w:type="dxa"/>
+              <w:bottom w:w="100.0" w:type="dxa"/>
+              <w:right w:w="100.0" w:type="dxa"/>
+            </w:tcMar>
+            <w:vAlign w:val="top"/>
+          </w:tcPr>
+          <w:p>
+            <w:pPr>
+              <w:contextualSpacing w:val="0"/>
+              <w:rPr/>
+            </w:pPr>
+            <w:r>
+              <w:rPr>
+                <w:rtl w:val="0"/>
+              </w:rPr>
+              <w:t xml:space="preserve">Low motivation</w:t>
             </w:r>
           </w:p>
         </w:tc>
@@ -1820,59 +2418,7 @@
               <w:rPr>
                 <w:rtl w:val="0"/>
               </w:rPr>
-              <w:t xml:space="preserve">2</w:t>
-            </w:r>
-          </w:p>
-        </w:tc>
-        <w:tc>
-          <w:tcPr>
-            <w:shd w:fill="auto" w:val="clear"/>
-            <w:tcMar>
-              <w:top w:w="100.0" w:type="dxa"/>
-              <w:left w:w="100.0" w:type="dxa"/>
-              <w:bottom w:w="100.0" w:type="dxa"/>
-              <w:right w:w="100.0" w:type="dxa"/>
-            </w:tcMar>
-            <w:vAlign w:val="top"/>
-          </w:tcPr>
-          <w:p>
-            <w:pPr>
-              <w:widowControl w:val="0"/>
-              <w:spacing w:line="240" w:lineRule="auto"/>
-              <w:contextualSpacing w:val="0"/>
-              <w:rPr/>
-            </w:pPr>
-            <w:r>
-              <w:rPr>
-                <w:rtl w:val="0"/>
-              </w:rPr>
-              <w:t xml:space="preserve">Regular program delivery</w:t>
-            </w:r>
-          </w:p>
-        </w:tc>
-        <w:tc>
-          <w:tcPr>
-            <w:shd w:fill="auto" w:val="clear"/>
-            <w:tcMar>
-              <w:top w:w="100.0" w:type="dxa"/>
-              <w:left w:w="100.0" w:type="dxa"/>
-              <w:bottom w:w="100.0" w:type="dxa"/>
-              <w:right w:w="100.0" w:type="dxa"/>
-            </w:tcMar>
-            <w:vAlign w:val="top"/>
-          </w:tcPr>
-          <w:p>
-            <w:pPr>
-              <w:widowControl w:val="0"/>
-              <w:spacing w:line="240" w:lineRule="auto"/>
-              <w:contextualSpacing w:val="0"/>
-              <w:rPr/>
-            </w:pPr>
-            <w:r>
-              <w:rPr>
-                <w:rtl w:val="0"/>
-              </w:rPr>
-              <w:t xml:space="preserve">Regular program delivery, check on functionality</w:t>
+              <w:t xml:space="preserve">Team fails to meet requirements on time (3)</w:t>
             </w:r>
           </w:p>
         </w:tc>
@@ -1910,33 +2456,7 @@
               <w:rPr>
                 <w:rtl w:val="0"/>
               </w:rPr>
-              <w:t xml:space="preserve">Client meeting and requirement review</w:t>
-            </w:r>
-          </w:p>
-        </w:tc>
-      </w:tr>
-      <w:tr>
-        <w:tc>
-          <w:tcPr>
-            <w:shd w:fill="auto" w:val="clear"/>
-            <w:tcMar>
-              <w:top w:w="100.0" w:type="dxa"/>
-              <w:left w:w="100.0" w:type="dxa"/>
-              <w:bottom w:w="100.0" w:type="dxa"/>
-              <w:right w:w="100.0" w:type="dxa"/>
-            </w:tcMar>
-            <w:vAlign w:val="top"/>
-          </w:tcPr>
-          <w:p>
-            <w:pPr>
-              <w:contextualSpacing w:val="0"/>
-              <w:rPr/>
-            </w:pPr>
-            <w:r>
-              <w:rPr>
-                <w:rtl w:val="0"/>
-              </w:rPr>
-              <w:t xml:space="preserve">Low motivation</w:t>
+              <w:t xml:space="preserve">3</w:t>
             </w:r>
           </w:p>
         </w:tc>
@@ -1974,7 +2494,33 @@
               <w:rPr>
                 <w:rtl w:val="0"/>
               </w:rPr>
-              <w:t xml:space="preserve">Team fails to meet requirements on time (3)</w:t>
+              <w:t xml:space="preserve">Team member falls behind schedule or completes work at last minute</w:t>
+            </w:r>
+          </w:p>
+        </w:tc>
+        <w:tc>
+          <w:tcPr>
+            <w:shd w:fill="auto" w:val="clear"/>
+            <w:tcMar>
+              <w:top w:w="100.0" w:type="dxa"/>
+              <w:left w:w="100.0" w:type="dxa"/>
+              <w:bottom w:w="100.0" w:type="dxa"/>
+              <w:right w:w="100.0" w:type="dxa"/>
+            </w:tcMar>
+            <w:vAlign w:val="top"/>
+          </w:tcPr>
+          <w:p>
+            <w:pPr>
+              <w:widowControl w:val="0"/>
+              <w:spacing w:line="240" w:lineRule="auto"/>
+              <w:contextualSpacing w:val="0"/>
+              <w:rPr/>
+            </w:pPr>
+            <w:r>
+              <w:rPr>
+                <w:rtl w:val="0"/>
+              </w:rPr>
+              <w:t xml:space="preserve">Periodically check on everyone’s progress, note anything behind schedule</w:t>
             </w:r>
           </w:p>
         </w:tc>
@@ -2012,7 +2558,33 @@
               <w:rPr>
                 <w:rtl w:val="0"/>
               </w:rPr>
-              <w:t xml:space="preserve">3</w:t>
+              <w:t xml:space="preserve">Regularly check up on team member and help them schedule times to work on project</w:t>
+            </w:r>
+          </w:p>
+        </w:tc>
+      </w:tr>
+      <w:tr>
+        <w:tc>
+          <w:tcPr>
+            <w:shd w:fill="auto" w:val="clear"/>
+            <w:tcMar>
+              <w:top w:w="100.0" w:type="dxa"/>
+              <w:left w:w="100.0" w:type="dxa"/>
+              <w:bottom w:w="100.0" w:type="dxa"/>
+              <w:right w:w="100.0" w:type="dxa"/>
+            </w:tcMar>
+            <w:vAlign w:val="top"/>
+          </w:tcPr>
+          <w:p>
+            <w:pPr>
+              <w:contextualSpacing w:val="0"/>
+              <w:rPr/>
+            </w:pPr>
+            <w:r>
+              <w:rPr>
+                <w:rtl w:val="0"/>
+              </w:rPr>
+              <w:t xml:space="preserve">Changing requirements</w:t>
             </w:r>
           </w:p>
         </w:tc>
@@ -2050,12 +2622,7 @@
               <w:rPr>
                 <w:rtl w:val="0"/>
               </w:rPr>
-              <w:t xml:space="preserve">Periodically check on everyone’s progress, note anything behind schedule</w:t>
-            </w:r>
-            <w:r>
-              <w:rPr>
-                <w:rtl w:val="0"/>
-              </w:rPr>
+              <w:t xml:space="preserve">Changing requirements result in code being useless or needlessly changed leading to delays (3)</w:t>
             </w:r>
           </w:p>
         </w:tc>
@@ -2093,7 +2660,7 @@
               <w:rPr>
                 <w:rtl w:val="0"/>
               </w:rPr>
-              <w:t xml:space="preserve">Regular check on schedule</w:t>
+              <w:t xml:space="preserve">4</w:t>
             </w:r>
           </w:p>
         </w:tc>
@@ -2131,33 +2698,7 @@
               <w:rPr>
                 <w:rtl w:val="0"/>
               </w:rPr>
-              <w:t xml:space="preserve">Team activity and enough rest time provided</w:t>
-            </w:r>
-          </w:p>
-        </w:tc>
-      </w:tr>
-      <w:tr>
-        <w:tc>
-          <w:tcPr>
-            <w:shd w:fill="auto" w:val="clear"/>
-            <w:tcMar>
-              <w:top w:w="100.0" w:type="dxa"/>
-              <w:left w:w="100.0" w:type="dxa"/>
-              <w:bottom w:w="100.0" w:type="dxa"/>
-              <w:right w:w="100.0" w:type="dxa"/>
-            </w:tcMar>
-            <w:vAlign w:val="top"/>
-          </w:tcPr>
-          <w:p>
-            <w:pPr>
-              <w:contextualSpacing w:val="0"/>
-              <w:rPr/>
-            </w:pPr>
-            <w:r>
-              <w:rPr>
-                <w:rtl w:val="0"/>
-              </w:rPr>
-              <w:t xml:space="preserve">Changing requirements</w:t>
+              <w:t xml:space="preserve">Client contacts team and changes requirements</w:t>
             </w:r>
           </w:p>
         </w:tc>
@@ -2195,7 +2736,7 @@
               <w:rPr>
                 <w:rtl w:val="0"/>
               </w:rPr>
-              <w:t xml:space="preserve">Changing requirements result in code being useless or needlessly changed leading to delays (3)</w:t>
+              <w:t xml:space="preserve">Build flexible program </w:t>
             </w:r>
           </w:p>
         </w:tc>
@@ -2233,7 +2774,33 @@
               <w:rPr>
                 <w:rtl w:val="0"/>
               </w:rPr>
-              <w:t xml:space="preserve">4</w:t>
+              <w:t xml:space="preserve">Discuss changing requirements with client and compromise to make them more feasible</w:t>
+            </w:r>
+          </w:p>
+        </w:tc>
+      </w:tr>
+      <w:tr>
+        <w:tc>
+          <w:tcPr>
+            <w:shd w:fill="auto" w:val="clear"/>
+            <w:tcMar>
+              <w:top w:w="100.0" w:type="dxa"/>
+              <w:left w:w="100.0" w:type="dxa"/>
+              <w:bottom w:w="100.0" w:type="dxa"/>
+              <w:right w:w="100.0" w:type="dxa"/>
+            </w:tcMar>
+            <w:vAlign w:val="top"/>
+          </w:tcPr>
+          <w:p>
+            <w:pPr>
+              <w:contextualSpacing w:val="0"/>
+              <w:rPr/>
+            </w:pPr>
+            <w:r>
+              <w:rPr>
+                <w:rtl w:val="0"/>
+              </w:rPr>
+              <w:t xml:space="preserve">Failure to manage client expectations</w:t>
             </w:r>
           </w:p>
         </w:tc>
@@ -2271,7 +2838,7 @@
               <w:rPr>
                 <w:rtl w:val="0"/>
               </w:rPr>
-              <w:t xml:space="preserve">Client contacts team and changes requirements</w:t>
+              <w:t xml:space="preserve">Team is unable to meet unrealistic goals and fails to meet requirements (4)</w:t>
             </w:r>
           </w:p>
         </w:tc>
@@ -2309,7 +2876,7 @@
               <w:rPr>
                 <w:rtl w:val="0"/>
               </w:rPr>
-              <w:t xml:space="preserve">Build flexible program </w:t>
+              <w:t xml:space="preserve">3</w:t>
             </w:r>
           </w:p>
         </w:tc>
@@ -2347,33 +2914,7 @@
               <w:rPr>
                 <w:rtl w:val="0"/>
               </w:rPr>
-              <w:t xml:space="preserve">Build more flexible program</w:t>
-            </w:r>
-          </w:p>
-        </w:tc>
-      </w:tr>
-      <w:tr>
-        <w:tc>
-          <w:tcPr>
-            <w:shd w:fill="auto" w:val="clear"/>
-            <w:tcMar>
-              <w:top w:w="100.0" w:type="dxa"/>
-              <w:left w:w="100.0" w:type="dxa"/>
-              <w:bottom w:w="100.0" w:type="dxa"/>
-              <w:right w:w="100.0" w:type="dxa"/>
-            </w:tcMar>
-            <w:vAlign w:val="top"/>
-          </w:tcPr>
-          <w:p>
-            <w:pPr>
-              <w:contextualSpacing w:val="0"/>
-              <w:rPr/>
-            </w:pPr>
-            <w:r>
-              <w:rPr>
-                <w:rtl w:val="0"/>
-              </w:rPr>
-              <w:t xml:space="preserve">Failure to manage client expectations</w:t>
+              <w:t xml:space="preserve">Client expresses disappointment with the team's progress</w:t>
             </w:r>
           </w:p>
         </w:tc>
@@ -2411,7 +2952,7 @@
               <w:rPr>
                 <w:rtl w:val="0"/>
               </w:rPr>
-              <w:t xml:space="preserve">Team is unable to meet unrealistic goals and fails to meet requirements (4)</w:t>
+              <w:t xml:space="preserve">Client meeting</w:t>
             </w:r>
           </w:p>
         </w:tc>
@@ -2449,7 +2990,33 @@
               <w:rPr>
                 <w:rtl w:val="0"/>
               </w:rPr>
-              <w:t xml:space="preserve">3</w:t>
+              <w:t xml:space="preserve">Make no agreement on unachievable targets, replace them with alternative features </w:t>
+            </w:r>
+          </w:p>
+        </w:tc>
+      </w:tr>
+      <w:tr>
+        <w:tc>
+          <w:tcPr>
+            <w:shd w:fill="auto" w:val="clear"/>
+            <w:tcMar>
+              <w:top w:w="100.0" w:type="dxa"/>
+              <w:left w:w="100.0" w:type="dxa"/>
+              <w:bottom w:w="100.0" w:type="dxa"/>
+              <w:right w:w="100.0" w:type="dxa"/>
+            </w:tcMar>
+            <w:vAlign w:val="top"/>
+          </w:tcPr>
+          <w:p>
+            <w:pPr>
+              <w:contextualSpacing w:val="0"/>
+              <w:rPr/>
+            </w:pPr>
+            <w:r>
+              <w:rPr>
+                <w:rtl w:val="0"/>
+              </w:rPr>
+              <w:t xml:space="preserve">Poor communication within team</w:t>
             </w:r>
           </w:p>
         </w:tc>
@@ -2487,7 +3054,7 @@
               <w:rPr>
                 <w:rtl w:val="0"/>
               </w:rPr>
-              <w:t xml:space="preserve">Client expresses disappointment with the team's progress</w:t>
+              <w:t xml:space="preserve">Team members do not have access to all information and do not work together effectively leading to delays (3)</w:t>
             </w:r>
           </w:p>
         </w:tc>
@@ -2525,7 +3092,7 @@
               <w:rPr>
                 <w:rtl w:val="0"/>
               </w:rPr>
-              <w:t xml:space="preserve">Client meeting</w:t>
+              <w:t xml:space="preserve">2</w:t>
             </w:r>
           </w:p>
         </w:tc>
@@ -2563,33 +3130,13 @@
               <w:rPr>
                 <w:rtl w:val="0"/>
               </w:rPr>
-              <w:t xml:space="preserve">Make no agreement on unachievable targets, replace them with alternative features </w:t>
-            </w:r>
-          </w:p>
-        </w:tc>
-      </w:tr>
-      <w:tr>
-        <w:tc>
-          <w:tcPr>
-            <w:shd w:fill="auto" w:val="clear"/>
-            <w:tcMar>
-              <w:top w:w="100.0" w:type="dxa"/>
-              <w:left w:w="100.0" w:type="dxa"/>
-              <w:bottom w:w="100.0" w:type="dxa"/>
-              <w:right w:w="100.0" w:type="dxa"/>
-            </w:tcMar>
-            <w:vAlign w:val="top"/>
-          </w:tcPr>
-          <w:p>
-            <w:pPr>
-              <w:contextualSpacing w:val="0"/>
-              <w:rPr/>
-            </w:pPr>
-            <w:r>
-              <w:rPr>
-                <w:rtl w:val="0"/>
-              </w:rPr>
-              <w:t xml:space="preserve">Poor communication within team</w:t>
+              <w:t xml:space="preserve">Team members not using chat or not showing up to meeting</w:t>
+            </w:r>
+            <w:r>
+              <w:rPr>
+                <w:rtl w:val="0"/>
+              </w:rPr>
+              <w:t xml:space="preserve">s</w:t>
             </w:r>
           </w:p>
         </w:tc>
@@ -2627,126 +3174,6 @@
               <w:rPr>
                 <w:rtl w:val="0"/>
               </w:rPr>
-              <w:t xml:space="preserve">Team members do not have access to all information and do not work together effectively leading to delays (3)</w:t>
-            </w:r>
-          </w:p>
-        </w:tc>
-        <w:tc>
-          <w:tcPr>
-            <w:shd w:fill="auto" w:val="clear"/>
-            <w:tcMar>
-              <w:top w:w="100.0" w:type="dxa"/>
-              <w:left w:w="100.0" w:type="dxa"/>
-              <w:bottom w:w="100.0" w:type="dxa"/>
-              <w:right w:w="100.0" w:type="dxa"/>
-            </w:tcMar>
-            <w:vAlign w:val="top"/>
-          </w:tcPr>
-          <w:p>
-            <w:pPr>
-              <w:keepNext w:val="0"/>
-              <w:keepLines w:val="0"/>
-              <w:widowControl w:val="0"/>
-              <w:pBdr>
-                <w:top w:space="0" w:sz="0" w:val="nil"/>
-                <w:left w:space="0" w:sz="0" w:val="nil"/>
-                <w:bottom w:space="0" w:sz="0" w:val="nil"/>
-                <w:right w:space="0" w:sz="0" w:val="nil"/>
-                <w:between w:space="0" w:sz="0" w:val="nil"/>
-              </w:pBdr>
-              <w:shd w:fill="auto" w:val="clear"/>
-              <w:spacing w:after="0" w:before="0" w:line="240" w:lineRule="auto"/>
-              <w:ind w:left="0" w:right="0" w:firstLine="0"/>
-              <w:contextualSpacing w:val="0"/>
-              <w:jc w:val="left"/>
-              <w:rPr/>
-            </w:pPr>
-            <w:r>
-              <w:rPr>
-                <w:rtl w:val="0"/>
-              </w:rPr>
-              <w:t xml:space="preserve">2</w:t>
-            </w:r>
-          </w:p>
-        </w:tc>
-        <w:tc>
-          <w:tcPr>
-            <w:shd w:fill="auto" w:val="clear"/>
-            <w:tcMar>
-              <w:top w:w="100.0" w:type="dxa"/>
-              <w:left w:w="100.0" w:type="dxa"/>
-              <w:bottom w:w="100.0" w:type="dxa"/>
-              <w:right w:w="100.0" w:type="dxa"/>
-            </w:tcMar>
-            <w:vAlign w:val="top"/>
-          </w:tcPr>
-          <w:p>
-            <w:pPr>
-              <w:keepNext w:val="0"/>
-              <w:keepLines w:val="0"/>
-              <w:widowControl w:val="0"/>
-              <w:pBdr>
-                <w:top w:space="0" w:sz="0" w:val="nil"/>
-                <w:left w:space="0" w:sz="0" w:val="nil"/>
-                <w:bottom w:space="0" w:sz="0" w:val="nil"/>
-                <w:right w:space="0" w:sz="0" w:val="nil"/>
-                <w:between w:space="0" w:sz="0" w:val="nil"/>
-              </w:pBdr>
-              <w:shd w:fill="auto" w:val="clear"/>
-              <w:spacing w:after="0" w:before="0" w:line="240" w:lineRule="auto"/>
-              <w:ind w:left="0" w:right="0" w:firstLine="0"/>
-              <w:contextualSpacing w:val="0"/>
-              <w:jc w:val="left"/>
-              <w:rPr/>
-            </w:pPr>
-            <w:r>
-              <w:rPr>
-                <w:rtl w:val="0"/>
-              </w:rPr>
-              <w:t xml:space="preserve">Team members not using chat or not showing up to meeting</w:t>
-            </w:r>
-            <w:r>
-              <w:rPr>
-                <w:rtl w:val="0"/>
-              </w:rPr>
-              <w:t xml:space="preserve">s</w:t>
-            </w:r>
-          </w:p>
-        </w:tc>
-        <w:tc>
-          <w:tcPr>
-            <w:shd w:fill="auto" w:val="clear"/>
-            <w:tcMar>
-              <w:top w:w="100.0" w:type="dxa"/>
-              <w:left w:w="100.0" w:type="dxa"/>
-              <w:bottom w:w="100.0" w:type="dxa"/>
-              <w:right w:w="100.0" w:type="dxa"/>
-            </w:tcMar>
-            <w:vAlign w:val="top"/>
-          </w:tcPr>
-          <w:p>
-            <w:pPr>
-              <w:keepNext w:val="0"/>
-              <w:keepLines w:val="0"/>
-              <w:widowControl w:val="0"/>
-              <w:pBdr>
-                <w:top w:space="0" w:sz="0" w:val="nil"/>
-                <w:left w:space="0" w:sz="0" w:val="nil"/>
-                <w:bottom w:space="0" w:sz="0" w:val="nil"/>
-                <w:right w:space="0" w:sz="0" w:val="nil"/>
-                <w:between w:space="0" w:sz="0" w:val="nil"/>
-              </w:pBdr>
-              <w:shd w:fill="auto" w:val="clear"/>
-              <w:spacing w:after="0" w:before="0" w:line="240" w:lineRule="auto"/>
-              <w:ind w:left="0" w:right="0" w:firstLine="0"/>
-              <w:contextualSpacing w:val="0"/>
-              <w:jc w:val="left"/>
-              <w:rPr/>
-            </w:pPr>
-            <w:r>
-              <w:rPr>
-                <w:rtl w:val="0"/>
-              </w:rPr>
               <w:t xml:space="preserve">Regular expectation check</w:t>
             </w:r>
           </w:p>
@@ -2773,7 +3200,7 @@
               <w:rPr>
                 <w:rtl w:val="0"/>
               </w:rPr>
-              <w:t xml:space="preserve">Team meeting</w:t>
+              <w:t xml:space="preserve">Team meeting called to specifically address the issue of why communication is poor and fix them</w:t>
             </w:r>
           </w:p>
         </w:tc>
@@ -2799,7 +3226,130 @@
       </w:pPr>
       <w:r>
         <w:rPr>
+          <w:rtl w:val="0"/>
+        </w:rPr>
+      </w:r>
+    </w:p>
+    <w:p>
+      <w:pPr>
+        <w:contextualSpacing w:val="0"/>
+        <w:rPr>
           <w:b w:val="1"/>
+        </w:rPr>
+      </w:pPr>
+      <w:r>
+        <w:rPr>
+          <w:rtl w:val="0"/>
+        </w:rPr>
+      </w:r>
+    </w:p>
+    <w:p>
+      <w:pPr>
+        <w:contextualSpacing w:val="0"/>
+        <w:rPr>
+          <w:b w:val="1"/>
+        </w:rPr>
+      </w:pPr>
+      <w:r>
+        <w:rPr>
+          <w:rtl w:val="0"/>
+        </w:rPr>
+      </w:r>
+    </w:p>
+    <w:p>
+      <w:pPr>
+        <w:contextualSpacing w:val="0"/>
+        <w:rPr>
+          <w:b w:val="1"/>
+        </w:rPr>
+      </w:pPr>
+      <w:r>
+        <w:rPr>
+          <w:rtl w:val="0"/>
+        </w:rPr>
+      </w:r>
+    </w:p>
+    <w:p>
+      <w:pPr>
+        <w:contextualSpacing w:val="0"/>
+        <w:rPr>
+          <w:b w:val="1"/>
+        </w:rPr>
+      </w:pPr>
+      <w:r>
+        <w:rPr>
+          <w:rtl w:val="0"/>
+        </w:rPr>
+      </w:r>
+    </w:p>
+    <w:p>
+      <w:pPr>
+        <w:contextualSpacing w:val="0"/>
+        <w:rPr>
+          <w:b w:val="1"/>
+        </w:rPr>
+      </w:pPr>
+      <w:r>
+        <w:rPr>
+          <w:rtl w:val="0"/>
+        </w:rPr>
+      </w:r>
+    </w:p>
+    <w:p>
+      <w:pPr>
+        <w:contextualSpacing w:val="0"/>
+        <w:rPr>
+          <w:b w:val="1"/>
+        </w:rPr>
+      </w:pPr>
+      <w:r>
+        <w:rPr>
+          <w:rtl w:val="0"/>
+        </w:rPr>
+      </w:r>
+    </w:p>
+    <w:p>
+      <w:pPr>
+        <w:contextualSpacing w:val="0"/>
+        <w:rPr>
+          <w:b w:val="1"/>
+        </w:rPr>
+      </w:pPr>
+      <w:r>
+        <w:rPr>
+          <w:rtl w:val="0"/>
+        </w:rPr>
+      </w:r>
+    </w:p>
+    <w:p>
+      <w:pPr>
+        <w:contextualSpacing w:val="0"/>
+        <w:rPr>
+          <w:b w:val="1"/>
+        </w:rPr>
+      </w:pPr>
+      <w:r>
+        <w:rPr>
+          <w:rtl w:val="0"/>
+        </w:rPr>
+      </w:r>
+    </w:p>
+    <w:p>
+      <w:pPr>
+        <w:contextualSpacing w:val="0"/>
+        <w:rPr>
+          <w:b w:val="1"/>
+          <w:sz w:val="28"/>
+          <w:szCs w:val="28"/>
+          <w:u w:val="single"/>
+        </w:rPr>
+      </w:pPr>
+      <w:r>
+        <w:rPr>
+          <w:b w:val="1"/>
+          <w:sz w:val="28"/>
+          <w:szCs w:val="28"/>
+          <w:u w:val="single"/>
           <w:rtl w:val="0"/>
         </w:rPr>
         <w:t xml:space="preserve">Technical Risks</w:t>
@@ -3145,18 +3695,6 @@
               <w:t xml:space="preserve">Everyone maintains and checks their own hardware periodically </w:t>
             </w:r>
           </w:p>
-        </w:tc>
-        <w:tc>
-          <w:tcPr>
-            <w:shd w:fill="auto" w:val="clear"/>
-            <w:tcMar>
-              <w:top w:w="100.0" w:type="dxa"/>
-              <w:left w:w="100.0" w:type="dxa"/>
-              <w:bottom w:w="100.0" w:type="dxa"/>
-              <w:right w:w="100.0" w:type="dxa"/>
-            </w:tcMar>
-            <w:vAlign w:val="top"/>
-          </w:tcPr>
           <w:p>
             <w:pPr>
               <w:widowControl w:val="0"/>
@@ -3168,6 +3706,45 @@
               <w:rPr>
                 <w:rtl w:val="0"/>
               </w:rPr>
+              <w:t xml:space="preserve">Backup work on GitLab and google drive</w:t>
+            </w:r>
+          </w:p>
+          <w:p>
+            <w:pPr>
+              <w:widowControl w:val="0"/>
+              <w:spacing w:line="240" w:lineRule="auto"/>
+              <w:contextualSpacing w:val="0"/>
+              <w:rPr/>
+            </w:pPr>
+            <w:r>
+              <w:rPr>
+                <w:rtl w:val="0"/>
+              </w:rPr>
+            </w:r>
+          </w:p>
+        </w:tc>
+        <w:tc>
+          <w:tcPr>
+            <w:shd w:fill="auto" w:val="clear"/>
+            <w:tcMar>
+              <w:top w:w="100.0" w:type="dxa"/>
+              <w:left w:w="100.0" w:type="dxa"/>
+              <w:bottom w:w="100.0" w:type="dxa"/>
+              <w:right w:w="100.0" w:type="dxa"/>
+            </w:tcMar>
+            <w:vAlign w:val="top"/>
+          </w:tcPr>
+          <w:p>
+            <w:pPr>
+              <w:widowControl w:val="0"/>
+              <w:spacing w:line="240" w:lineRule="auto"/>
+              <w:contextualSpacing w:val="0"/>
+              <w:rPr/>
+            </w:pPr>
+            <w:r>
+              <w:rPr>
+                <w:rtl w:val="0"/>
+              </w:rPr>
               <w:t xml:space="preserve">Use of university computers / labs</w:t>
             </w:r>
           </w:p>
@@ -3182,7 +3759,6 @@
               <w:rPr>
                 <w:rtl w:val="0"/>
               </w:rPr>
-              <w:t xml:space="preserve">Backup work on GitLab and google drive</w:t>
             </w:r>
           </w:p>
         </w:tc>
@@ -3728,7 +4304,573 @@
 </file>
 
 <file path=word/numbering.xml><?xml version="1.0" encoding="utf-8"?>
-<w:numbering xmlns:mc="http://schemas.openxmlformats.org/markup-compatibility/2006" xmlns:o="urn:schemas-microsoft-com:office:office" xmlns:r="http://schemas.openxmlformats.org/officeDocument/2006/relationships" xmlns:m="http://schemas.openxmlformats.org/officeDocument/2006/math" xmlns:v="urn:schemas-microsoft-com:vml" xmlns:wp="http://schemas.openxmlformats.org/drawingml/2006/wordprocessingDrawing" xmlns:w10="urn:schemas-microsoft-com:office:word" xmlns:w="http://schemas.openxmlformats.org/wordprocessingml/2006/main" xmlns:wne="http://schemas.microsoft.com/office/word/2006/wordml" xmlns:sl="http://schemas.openxmlformats.org/schemaLibrary/2006/main" xmlns:a="http://schemas.openxmlformats.org/drawingml/2006/main" xmlns:pic="http://schemas.openxmlformats.org/drawingml/2006/picture" xmlns:c="http://schemas.openxmlformats.org/drawingml/2006/chart" xmlns:lc="http://schemas.openxmlformats.org/drawingml/2006/lockedCanvas" xmlns:dgm="http://schemas.openxmlformats.org/drawingml/2006/diagram" xmlns:wps="http://schemas.microsoft.com/office/word/2010/wordprocessingShape" xmlns:wpg="http://schemas.microsoft.com/office/word/2010/wordprocessingGroup" xmlns:w14="http://schemas.microsoft.com/office/word/2010/wordml" xmlns:w15="http://schemas.microsoft.com/office/word/2012/wordml"/>
+<w:numbering xmlns:mc="http://schemas.openxmlformats.org/markup-compatibility/2006" xmlns:o="urn:schemas-microsoft-com:office:office" xmlns:r="http://schemas.openxmlformats.org/officeDocument/2006/relationships" xmlns:m="http://schemas.openxmlformats.org/officeDocument/2006/math" xmlns:v="urn:schemas-microsoft-com:vml" xmlns:wp="http://schemas.openxmlformats.org/drawingml/2006/wordprocessingDrawing" xmlns:w10="urn:schemas-microsoft-com:office:word" xmlns:w="http://schemas.openxmlformats.org/wordprocessingml/2006/main" xmlns:wne="http://schemas.microsoft.com/office/word/2006/wordml" xmlns:sl="http://schemas.openxmlformats.org/schemaLibrary/2006/main" xmlns:a="http://schemas.openxmlformats.org/drawingml/2006/main" xmlns:pic="http://schemas.openxmlformats.org/drawingml/2006/picture" xmlns:c="http://schemas.openxmlformats.org/drawingml/2006/chart" xmlns:lc="http://schemas.openxmlformats.org/drawingml/2006/lockedCanvas" xmlns:dgm="http://schemas.openxmlformats.org/drawingml/2006/diagram" xmlns:wps="http://schemas.microsoft.com/office/word/2010/wordprocessingShape" xmlns:wpg="http://schemas.microsoft.com/office/word/2010/wordprocessingGroup" xmlns:w14="http://schemas.microsoft.com/office/word/2010/wordml" xmlns:w15="http://schemas.microsoft.com/office/word/2012/wordml">
+  <w:abstractNum w:abstractNumId="1">
+    <w:lvl w:ilvl="0">
+      <w:start w:val="1"/>
+      <w:numFmt w:val="bullet"/>
+      <w:lvlText w:val="●"/>
+      <w:lvlJc w:val="left"/>
+      <w:pPr>
+        <w:ind w:left="720" w:hanging="360"/>
+      </w:pPr>
+      <w:rPr>
+        <w:u w:val="none"/>
+      </w:rPr>
+    </w:lvl>
+    <w:lvl w:ilvl="1">
+      <w:start w:val="1"/>
+      <w:numFmt w:val="bullet"/>
+      <w:lvlText w:val="○"/>
+      <w:lvlJc w:val="left"/>
+      <w:pPr>
+        <w:ind w:left="1440" w:hanging="360"/>
+      </w:pPr>
+      <w:rPr>
+        <w:u w:val="none"/>
+      </w:rPr>
+    </w:lvl>
+    <w:lvl w:ilvl="2">
+      <w:start w:val="1"/>
+      <w:numFmt w:val="bullet"/>
+      <w:lvlText w:val="■"/>
+      <w:lvlJc w:val="left"/>
+      <w:pPr>
+        <w:ind w:left="2160" w:hanging="360"/>
+      </w:pPr>
+      <w:rPr>
+        <w:u w:val="none"/>
+      </w:rPr>
+    </w:lvl>
+    <w:lvl w:ilvl="3">
+      <w:start w:val="1"/>
+      <w:numFmt w:val="bullet"/>
+      <w:lvlText w:val="●"/>
+      <w:lvlJc w:val="left"/>
+      <w:pPr>
+        <w:ind w:left="2880" w:hanging="360"/>
+      </w:pPr>
+      <w:rPr>
+        <w:u w:val="none"/>
+      </w:rPr>
+    </w:lvl>
+    <w:lvl w:ilvl="4">
+      <w:start w:val="1"/>
+      <w:numFmt w:val="bullet"/>
+      <w:lvlText w:val="○"/>
+      <w:lvlJc w:val="left"/>
+      <w:pPr>
+        <w:ind w:left="3600" w:hanging="360"/>
+      </w:pPr>
+      <w:rPr>
+        <w:u w:val="none"/>
+      </w:rPr>
+    </w:lvl>
+    <w:lvl w:ilvl="5">
+      <w:start w:val="1"/>
+      <w:numFmt w:val="bullet"/>
+      <w:lvlText w:val="■"/>
+      <w:lvlJc w:val="left"/>
+      <w:pPr>
+        <w:ind w:left="4320" w:hanging="360"/>
+      </w:pPr>
+      <w:rPr>
+        <w:u w:val="none"/>
+      </w:rPr>
+    </w:lvl>
+    <w:lvl w:ilvl="6">
+      <w:start w:val="1"/>
+      <w:numFmt w:val="bullet"/>
+      <w:lvlText w:val="●"/>
+      <w:lvlJc w:val="left"/>
+      <w:pPr>
+        <w:ind w:left="5040" w:hanging="360"/>
+      </w:pPr>
+      <w:rPr>
+        <w:u w:val="none"/>
+      </w:rPr>
+    </w:lvl>
+    <w:lvl w:ilvl="7">
+      <w:start w:val="1"/>
+      <w:numFmt w:val="bullet"/>
+      <w:lvlText w:val="○"/>
+      <w:lvlJc w:val="left"/>
+      <w:pPr>
+        <w:ind w:left="5760" w:hanging="360"/>
+      </w:pPr>
+      <w:rPr>
+        <w:u w:val="none"/>
+      </w:rPr>
+    </w:lvl>
+    <w:lvl w:ilvl="8">
+      <w:start w:val="1"/>
+      <w:numFmt w:val="bullet"/>
+      <w:lvlText w:val="■"/>
+      <w:lvlJc w:val="left"/>
+      <w:pPr>
+        <w:ind w:left="6480" w:hanging="360"/>
+      </w:pPr>
+      <w:rPr>
+        <w:u w:val="none"/>
+      </w:rPr>
+    </w:lvl>
+  </w:abstractNum>
+  <w:abstractNum w:abstractNumId="2">
+    <w:lvl w:ilvl="0">
+      <w:start w:val="1"/>
+      <w:numFmt w:val="bullet"/>
+      <w:lvlText w:val="●"/>
+      <w:lvlJc w:val="left"/>
+      <w:pPr>
+        <w:ind w:left="720" w:hanging="360"/>
+      </w:pPr>
+      <w:rPr>
+        <w:u w:val="none"/>
+      </w:rPr>
+    </w:lvl>
+    <w:lvl w:ilvl="1">
+      <w:start w:val="1"/>
+      <w:numFmt w:val="bullet"/>
+      <w:lvlText w:val="○"/>
+      <w:lvlJc w:val="left"/>
+      <w:pPr>
+        <w:ind w:left="1440" w:hanging="360"/>
+      </w:pPr>
+      <w:rPr>
+        <w:u w:val="none"/>
+      </w:rPr>
+    </w:lvl>
+    <w:lvl w:ilvl="2">
+      <w:start w:val="1"/>
+      <w:numFmt w:val="bullet"/>
+      <w:lvlText w:val="■"/>
+      <w:lvlJc w:val="left"/>
+      <w:pPr>
+        <w:ind w:left="2160" w:hanging="360"/>
+      </w:pPr>
+      <w:rPr>
+        <w:u w:val="none"/>
+      </w:rPr>
+    </w:lvl>
+    <w:lvl w:ilvl="3">
+      <w:start w:val="1"/>
+      <w:numFmt w:val="bullet"/>
+      <w:lvlText w:val="●"/>
+      <w:lvlJc w:val="left"/>
+      <w:pPr>
+        <w:ind w:left="2880" w:hanging="360"/>
+      </w:pPr>
+      <w:rPr>
+        <w:u w:val="none"/>
+      </w:rPr>
+    </w:lvl>
+    <w:lvl w:ilvl="4">
+      <w:start w:val="1"/>
+      <w:numFmt w:val="bullet"/>
+      <w:lvlText w:val="○"/>
+      <w:lvlJc w:val="left"/>
+      <w:pPr>
+        <w:ind w:left="3600" w:hanging="360"/>
+      </w:pPr>
+      <w:rPr>
+        <w:u w:val="none"/>
+      </w:rPr>
+    </w:lvl>
+    <w:lvl w:ilvl="5">
+      <w:start w:val="1"/>
+      <w:numFmt w:val="bullet"/>
+      <w:lvlText w:val="■"/>
+      <w:lvlJc w:val="left"/>
+      <w:pPr>
+        <w:ind w:left="4320" w:hanging="360"/>
+      </w:pPr>
+      <w:rPr>
+        <w:u w:val="none"/>
+      </w:rPr>
+    </w:lvl>
+    <w:lvl w:ilvl="6">
+      <w:start w:val="1"/>
+      <w:numFmt w:val="bullet"/>
+      <w:lvlText w:val="●"/>
+      <w:lvlJc w:val="left"/>
+      <w:pPr>
+        <w:ind w:left="5040" w:hanging="360"/>
+      </w:pPr>
+      <w:rPr>
+        <w:u w:val="none"/>
+      </w:rPr>
+    </w:lvl>
+    <w:lvl w:ilvl="7">
+      <w:start w:val="1"/>
+      <w:numFmt w:val="bullet"/>
+      <w:lvlText w:val="○"/>
+      <w:lvlJc w:val="left"/>
+      <w:pPr>
+        <w:ind w:left="5760" w:hanging="360"/>
+      </w:pPr>
+      <w:rPr>
+        <w:u w:val="none"/>
+      </w:rPr>
+    </w:lvl>
+    <w:lvl w:ilvl="8">
+      <w:start w:val="1"/>
+      <w:numFmt w:val="bullet"/>
+      <w:lvlText w:val="■"/>
+      <w:lvlJc w:val="left"/>
+      <w:pPr>
+        <w:ind w:left="6480" w:hanging="360"/>
+      </w:pPr>
+      <w:rPr>
+        <w:u w:val="none"/>
+      </w:rPr>
+    </w:lvl>
+  </w:abstractNum>
+  <w:abstractNum w:abstractNumId="3">
+    <w:lvl w:ilvl="0">
+      <w:start w:val="1"/>
+      <w:numFmt w:val="bullet"/>
+      <w:lvlText w:val="●"/>
+      <w:lvlJc w:val="left"/>
+      <w:pPr>
+        <w:ind w:left="720" w:hanging="360"/>
+      </w:pPr>
+      <w:rPr>
+        <w:u w:val="none"/>
+      </w:rPr>
+    </w:lvl>
+    <w:lvl w:ilvl="1">
+      <w:start w:val="1"/>
+      <w:numFmt w:val="bullet"/>
+      <w:lvlText w:val="○"/>
+      <w:lvlJc w:val="left"/>
+      <w:pPr>
+        <w:ind w:left="1440" w:hanging="360"/>
+      </w:pPr>
+      <w:rPr>
+        <w:u w:val="none"/>
+      </w:rPr>
+    </w:lvl>
+    <w:lvl w:ilvl="2">
+      <w:start w:val="1"/>
+      <w:numFmt w:val="bullet"/>
+      <w:lvlText w:val="■"/>
+      <w:lvlJc w:val="left"/>
+      <w:pPr>
+        <w:ind w:left="2160" w:hanging="360"/>
+      </w:pPr>
+      <w:rPr>
+        <w:u w:val="none"/>
+      </w:rPr>
+    </w:lvl>
+    <w:lvl w:ilvl="3">
+      <w:start w:val="1"/>
+      <w:numFmt w:val="bullet"/>
+      <w:lvlText w:val="●"/>
+      <w:lvlJc w:val="left"/>
+      <w:pPr>
+        <w:ind w:left="2880" w:hanging="360"/>
+      </w:pPr>
+      <w:rPr>
+        <w:u w:val="none"/>
+      </w:rPr>
+    </w:lvl>
+    <w:lvl w:ilvl="4">
+      <w:start w:val="1"/>
+      <w:numFmt w:val="bullet"/>
+      <w:lvlText w:val="○"/>
+      <w:lvlJc w:val="left"/>
+      <w:pPr>
+        <w:ind w:left="3600" w:hanging="360"/>
+      </w:pPr>
+      <w:rPr>
+        <w:u w:val="none"/>
+      </w:rPr>
+    </w:lvl>
+    <w:lvl w:ilvl="5">
+      <w:start w:val="1"/>
+      <w:numFmt w:val="bullet"/>
+      <w:lvlText w:val="■"/>
+      <w:lvlJc w:val="left"/>
+      <w:pPr>
+        <w:ind w:left="4320" w:hanging="360"/>
+      </w:pPr>
+      <w:rPr>
+        <w:u w:val="none"/>
+      </w:rPr>
+    </w:lvl>
+    <w:lvl w:ilvl="6">
+      <w:start w:val="1"/>
+      <w:numFmt w:val="bullet"/>
+      <w:lvlText w:val="●"/>
+      <w:lvlJc w:val="left"/>
+      <w:pPr>
+        <w:ind w:left="5040" w:hanging="360"/>
+      </w:pPr>
+      <w:rPr>
+        <w:u w:val="none"/>
+      </w:rPr>
+    </w:lvl>
+    <w:lvl w:ilvl="7">
+      <w:start w:val="1"/>
+      <w:numFmt w:val="bullet"/>
+      <w:lvlText w:val="○"/>
+      <w:lvlJc w:val="left"/>
+      <w:pPr>
+        <w:ind w:left="5760" w:hanging="360"/>
+      </w:pPr>
+      <w:rPr>
+        <w:u w:val="none"/>
+      </w:rPr>
+    </w:lvl>
+    <w:lvl w:ilvl="8">
+      <w:start w:val="1"/>
+      <w:numFmt w:val="bullet"/>
+      <w:lvlText w:val="■"/>
+      <w:lvlJc w:val="left"/>
+      <w:pPr>
+        <w:ind w:left="6480" w:hanging="360"/>
+      </w:pPr>
+      <w:rPr>
+        <w:u w:val="none"/>
+      </w:rPr>
+    </w:lvl>
+  </w:abstractNum>
+  <w:abstractNum w:abstractNumId="4">
+    <w:lvl w:ilvl="0">
+      <w:start w:val="1"/>
+      <w:numFmt w:val="bullet"/>
+      <w:lvlText w:val="●"/>
+      <w:lvlJc w:val="left"/>
+      <w:pPr>
+        <w:ind w:left="720" w:hanging="360"/>
+      </w:pPr>
+      <w:rPr>
+        <w:u w:val="none"/>
+      </w:rPr>
+    </w:lvl>
+    <w:lvl w:ilvl="1">
+      <w:start w:val="1"/>
+      <w:numFmt w:val="bullet"/>
+      <w:lvlText w:val="○"/>
+      <w:lvlJc w:val="left"/>
+      <w:pPr>
+        <w:ind w:left="1440" w:hanging="360"/>
+      </w:pPr>
+      <w:rPr>
+        <w:u w:val="none"/>
+      </w:rPr>
+    </w:lvl>
+    <w:lvl w:ilvl="2">
+      <w:start w:val="1"/>
+      <w:numFmt w:val="bullet"/>
+      <w:lvlText w:val="■"/>
+      <w:lvlJc w:val="left"/>
+      <w:pPr>
+        <w:ind w:left="2160" w:hanging="360"/>
+      </w:pPr>
+      <w:rPr>
+        <w:u w:val="none"/>
+      </w:rPr>
+    </w:lvl>
+    <w:lvl w:ilvl="3">
+      <w:start w:val="1"/>
+      <w:numFmt w:val="bullet"/>
+      <w:lvlText w:val="●"/>
+      <w:lvlJc w:val="left"/>
+      <w:pPr>
+        <w:ind w:left="2880" w:hanging="360"/>
+      </w:pPr>
+      <w:rPr>
+        <w:u w:val="none"/>
+      </w:rPr>
+    </w:lvl>
+    <w:lvl w:ilvl="4">
+      <w:start w:val="1"/>
+      <w:numFmt w:val="bullet"/>
+      <w:lvlText w:val="○"/>
+      <w:lvlJc w:val="left"/>
+      <w:pPr>
+        <w:ind w:left="3600" w:hanging="360"/>
+      </w:pPr>
+      <w:rPr>
+        <w:u w:val="none"/>
+      </w:rPr>
+    </w:lvl>
+    <w:lvl w:ilvl="5">
+      <w:start w:val="1"/>
+      <w:numFmt w:val="bullet"/>
+      <w:lvlText w:val="■"/>
+      <w:lvlJc w:val="left"/>
+      <w:pPr>
+        <w:ind w:left="4320" w:hanging="360"/>
+      </w:pPr>
+      <w:rPr>
+        <w:u w:val="none"/>
+      </w:rPr>
+    </w:lvl>
+    <w:lvl w:ilvl="6">
+      <w:start w:val="1"/>
+      <w:numFmt w:val="bullet"/>
+      <w:lvlText w:val="●"/>
+      <w:lvlJc w:val="left"/>
+      <w:pPr>
+        <w:ind w:left="5040" w:hanging="360"/>
+      </w:pPr>
+      <w:rPr>
+        <w:u w:val="none"/>
+      </w:rPr>
+    </w:lvl>
+    <w:lvl w:ilvl="7">
+      <w:start w:val="1"/>
+      <w:numFmt w:val="bullet"/>
+      <w:lvlText w:val="○"/>
+      <w:lvlJc w:val="left"/>
+      <w:pPr>
+        <w:ind w:left="5760" w:hanging="360"/>
+      </w:pPr>
+      <w:rPr>
+        <w:u w:val="none"/>
+      </w:rPr>
+    </w:lvl>
+    <w:lvl w:ilvl="8">
+      <w:start w:val="1"/>
+      <w:numFmt w:val="bullet"/>
+      <w:lvlText w:val="■"/>
+      <w:lvlJc w:val="left"/>
+      <w:pPr>
+        <w:ind w:left="6480" w:hanging="360"/>
+      </w:pPr>
+      <w:rPr>
+        <w:u w:val="none"/>
+      </w:rPr>
+    </w:lvl>
+  </w:abstractNum>
+  <w:abstractNum w:abstractNumId="5">
+    <w:lvl w:ilvl="0">
+      <w:start w:val="1"/>
+      <w:numFmt w:val="bullet"/>
+      <w:lvlText w:val="●"/>
+      <w:lvlJc w:val="left"/>
+      <w:pPr>
+        <w:ind w:left="720" w:hanging="360"/>
+      </w:pPr>
+      <w:rPr>
+        <w:u w:val="none"/>
+      </w:rPr>
+    </w:lvl>
+    <w:lvl w:ilvl="1">
+      <w:start w:val="1"/>
+      <w:numFmt w:val="bullet"/>
+      <w:lvlText w:val="○"/>
+      <w:lvlJc w:val="left"/>
+      <w:pPr>
+        <w:ind w:left="1440" w:hanging="360"/>
+      </w:pPr>
+      <w:rPr>
+        <w:u w:val="none"/>
+      </w:rPr>
+    </w:lvl>
+    <w:lvl w:ilvl="2">
+      <w:start w:val="1"/>
+      <w:numFmt w:val="bullet"/>
+      <w:lvlText w:val="■"/>
+      <w:lvlJc w:val="left"/>
+      <w:pPr>
+        <w:ind w:left="2160" w:hanging="360"/>
+      </w:pPr>
+      <w:rPr>
+        <w:u w:val="none"/>
+      </w:rPr>
+    </w:lvl>
+    <w:lvl w:ilvl="3">
+      <w:start w:val="1"/>
+      <w:numFmt w:val="bullet"/>
+      <w:lvlText w:val="●"/>
+      <w:lvlJc w:val="left"/>
+      <w:pPr>
+        <w:ind w:left="2880" w:hanging="360"/>
+      </w:pPr>
+      <w:rPr>
+        <w:u w:val="none"/>
+      </w:rPr>
+    </w:lvl>
+    <w:lvl w:ilvl="4">
+      <w:start w:val="1"/>
+      <w:numFmt w:val="bullet"/>
+      <w:lvlText w:val="○"/>
+      <w:lvlJc w:val="left"/>
+      <w:pPr>
+        <w:ind w:left="3600" w:hanging="360"/>
+      </w:pPr>
+      <w:rPr>
+        <w:u w:val="none"/>
+      </w:rPr>
+    </w:lvl>
+    <w:lvl w:ilvl="5">
+      <w:start w:val="1"/>
+      <w:numFmt w:val="bullet"/>
+      <w:lvlText w:val="■"/>
+      <w:lvlJc w:val="left"/>
+      <w:pPr>
+        <w:ind w:left="4320" w:hanging="360"/>
+      </w:pPr>
+      <w:rPr>
+        <w:u w:val="none"/>
+      </w:rPr>
+    </w:lvl>
+    <w:lvl w:ilvl="6">
+      <w:start w:val="1"/>
+      <w:numFmt w:val="bullet"/>
+      <w:lvlText w:val="●"/>
+      <w:lvlJc w:val="left"/>
+      <w:pPr>
+        <w:ind w:left="5040" w:hanging="360"/>
+      </w:pPr>
+      <w:rPr>
+        <w:u w:val="none"/>
+      </w:rPr>
+    </w:lvl>
+    <w:lvl w:ilvl="7">
+      <w:start w:val="1"/>
+      <w:numFmt w:val="bullet"/>
+      <w:lvlText w:val="○"/>
+      <w:lvlJc w:val="left"/>
+      <w:pPr>
+        <w:ind w:left="5760" w:hanging="360"/>
+      </w:pPr>
+      <w:rPr>
+        <w:u w:val="none"/>
+      </w:rPr>
+    </w:lvl>
+    <w:lvl w:ilvl="8">
+      <w:start w:val="1"/>
+      <w:numFmt w:val="bullet"/>
+      <w:lvlText w:val="■"/>
+      <w:lvlJc w:val="left"/>
+      <w:pPr>
+        <w:ind w:left="6480" w:hanging="360"/>
+      </w:pPr>
+      <w:rPr>
+        <w:u w:val="none"/>
+      </w:rPr>
+    </w:lvl>
+  </w:abstractNum>
+  <w:num w:numId="1">
+    <w:abstractNumId w:val="1"/>
+  </w:num>
+  <w:num w:numId="2">
+    <w:abstractNumId w:val="2"/>
+  </w:num>
+  <w:num w:numId="3">
+    <w:abstractNumId w:val="3"/>
+  </w:num>
+  <w:num w:numId="4">
+    <w:abstractNumId w:val="4"/>
+  </w:num>
+  <w:num w:numId="5">
+    <w:abstractNumId w:val="5"/>
+  </w:num>
+</w:numbering>
 </file>
 
 <file path=word/styles.xml><?xml version="1.0" encoding="utf-8"?>
